--- a/Лабораторная 3/ЛБ3 Третьяков 8ПМ32.docx
+++ b/Лабораторная 3/ЛБ3 Третьяков 8ПМ32.docx
@@ -90,10 +90,10 @@
           <w:noProof/>
         </w:rPr>
         <w:drawing>
-          <wp:inline distT="0" distB="0" distL="0" distR="0" wp14:anchorId="69967B04" wp14:editId="6F849AC2">
-            <wp:extent cx="5940425" cy="4989830"/>
-            <wp:effectExtent l="0" t="0" r="3175" b="1270"/>
-            <wp:docPr id="2034073011" name="Рисунок 1"/>
+          <wp:inline distT="0" distB="0" distL="0" distR="0" wp14:anchorId="54853F01" wp14:editId="5F1B109F">
+            <wp:extent cx="4152900" cy="5205095"/>
+            <wp:effectExtent l="0" t="0" r="0" b="0"/>
+            <wp:docPr id="427378229" name="Рисунок 1"/>
             <wp:cNvGraphicFramePr>
               <a:graphicFrameLocks xmlns:a="http://schemas.openxmlformats.org/drawingml/2006/main" noChangeAspect="1"/>
             </wp:cNvGraphicFramePr>
@@ -101,23 +101,30 @@
               <a:graphicData uri="http://schemas.openxmlformats.org/drawingml/2006/picture">
                 <pic:pic xmlns:pic="http://schemas.openxmlformats.org/drawingml/2006/picture">
                   <pic:nvPicPr>
-                    <pic:cNvPr id="2034073011" name=""/>
+                    <pic:cNvPr id="427378229" name=""/>
                     <pic:cNvPicPr/>
                   </pic:nvPicPr>
-                  <pic:blipFill>
+                  <pic:blipFill rotWithShape="1">
                     <a:blip r:embed="rId5"/>
-                    <a:stretch>
-                      <a:fillRect/>
-                    </a:stretch>
+                    <a:srcRect r="30091"/>
+                    <a:stretch/>
                   </pic:blipFill>
-                  <pic:spPr>
+                  <pic:spPr bwMode="auto">
                     <a:xfrm>
                       <a:off x="0" y="0"/>
-                      <a:ext cx="5940425" cy="4989830"/>
+                      <a:ext cx="4152900" cy="5205095"/>
                     </a:xfrm>
                     <a:prstGeom prst="rect">
                       <a:avLst/>
                     </a:prstGeom>
+                    <a:ln>
+                      <a:noFill/>
+                    </a:ln>
+                    <a:extLst>
+                      <a:ext uri="{53640926-AAD7-44D8-BBD7-CCE9431645EC}">
+                        <a14:shadowObscured xmlns:a14="http://schemas.microsoft.com/office/drawing/2010/main"/>
+                      </a:ext>
+                    </a:extLst>
                   </pic:spPr>
                 </pic:pic>
               </a:graphicData>
@@ -153,7 +160,6 @@
         <w:rPr>
           <w:sz w:val="24"/>
           <w:szCs w:val="24"/>
-          <w:lang w:val="en-US"/>
         </w:rPr>
       </w:pPr>
       <w:r>
